--- a/05services/Kubernetes Services.docx
+++ b/05services/Kubernetes Services.docx
@@ -188,8 +188,8 @@
       </w:tblPr>
       <w:tblGrid>
         <w:gridCol w:w="1635"/>
-        <w:gridCol w:w="3797"/>
-        <w:gridCol w:w="3594"/>
+        <w:gridCol w:w="3892"/>
+        <w:gridCol w:w="3499"/>
       </w:tblGrid>
       <w:tr>
         <w:trPr>
@@ -242,7 +242,7 @@
         </w:tc>
         <w:tc>
           <w:tcPr>
-            <w:tcW w:w="0" w:type="auto"/>
+            <w:tcW w:w="3454" w:type="dxa"/>
             <w:vAlign w:val="center"/>
             <w:hideMark/>
           </w:tcPr>
@@ -309,7 +309,7 @@
         </w:tc>
         <w:tc>
           <w:tcPr>
-            <w:tcW w:w="0" w:type="auto"/>
+            <w:tcW w:w="3454" w:type="dxa"/>
             <w:vAlign w:val="center"/>
             <w:hideMark/>
           </w:tcPr>
@@ -366,7 +366,7 @@
         </w:tc>
         <w:tc>
           <w:tcPr>
-            <w:tcW w:w="0" w:type="auto"/>
+            <w:tcW w:w="3454" w:type="dxa"/>
             <w:vAlign w:val="center"/>
             <w:hideMark/>
           </w:tcPr>
@@ -439,7 +439,7 @@
         </w:tc>
         <w:tc>
           <w:tcPr>
-            <w:tcW w:w="0" w:type="auto"/>
+            <w:tcW w:w="3454" w:type="dxa"/>
             <w:vAlign w:val="center"/>
             <w:hideMark/>
           </w:tcPr>
@@ -496,7 +496,7 @@
         </w:tc>
         <w:tc>
           <w:tcPr>
-            <w:tcW w:w="0" w:type="auto"/>
+            <w:tcW w:w="3454" w:type="dxa"/>
             <w:vAlign w:val="center"/>
             <w:hideMark/>
           </w:tcPr>
@@ -2219,6 +2219,7 @@
   <w:style w:type="character" w:default="1" w:styleId="DefaultParagraphFont">
     <w:name w:val="Default Paragraph Font"/>
     <w:uiPriority w:val="1"/>
+    <w:semiHidden/>
     <w:unhideWhenUsed/>
   </w:style>
   <w:style w:type="table" w:default="1" w:styleId="TableNormal">
